--- a/03_Android笔记/13_Android新特性.docx
+++ b/03_Android笔记/13_Android新特性.docx
@@ -474,7 +474,7 @@
       </w:r>
       <w:r>
         <w:rPr>
-          <w:rStyle w:val="5"/>
+          <w:rStyle w:val="10"/>
           <w:rFonts w:hint="eastAsia"/>
           <w:lang w:val="en-US" w:eastAsia="zh-CN"/>
         </w:rPr>
@@ -600,7 +600,7 @@
       </w:r>
       <w:r>
         <w:rPr>
-          <w:rStyle w:val="5"/>
+          <w:rStyle w:val="10"/>
           <w:rFonts w:hint="eastAsia"/>
           <w:lang w:val="en-US" w:eastAsia="zh-CN"/>
         </w:rPr>
@@ -756,7 +756,7 @@
       </w:r>
       <w:r>
         <w:rPr>
-          <w:rStyle w:val="5"/>
+          <w:rStyle w:val="10"/>
           <w:rFonts w:hint="eastAsia"/>
           <w:lang w:val="en-US" w:eastAsia="zh-CN"/>
         </w:rPr>
@@ -1139,395 +1139,1114 @@
           <w:rFonts w:hint="eastAsia"/>
           <w:lang w:val="en-US" w:eastAsia="zh-CN"/>
         </w:rPr>
-        <w:t>1、全新Material Design设计风格（一种基于纸页质感的设计</w:t>
+        <w:t>1、全新Material Design设计风格（一种基于纸页质感的设计），5000多个新增api</w:t>
+      </w:r>
+    </w:p>
+    <w:p>
+      <w:pPr>
+        <w:rPr>
+          <w:rFonts w:hint="eastAsia"/>
+          <w:lang w:val="en-US" w:eastAsia="zh-CN"/>
+        </w:rPr>
+      </w:pPr>
+      <w:r>
+        <w:rPr>
+          <w:rFonts w:hint="eastAsia"/>
+          <w:lang w:val="en-US" w:eastAsia="zh-CN"/>
+        </w:rPr>
+        <w:t>Android Lollipop全新的设计语言是受到了多种因素影响，是一种大胆的平面化创新。换句话说，谷歌希望能够让Material Design给用户带来纸张化的体验。新的视觉语言，在基本元素的处理上，借鉴了传统的印刷设计，字体版式、网格系统、空间、比例、配色、图像使用等这些基础的平面设计规范。</w:t>
+      </w:r>
+    </w:p>
+    <w:p>
+      <w:pPr>
+        <w:rPr>
+          <w:rFonts w:hint="eastAsia"/>
+          <w:lang w:val="en-US" w:eastAsia="zh-CN"/>
+        </w:rPr>
+      </w:pPr>
+      <w:r>
+        <w:rPr>
+          <w:rFonts w:hint="eastAsia"/>
+          <w:lang w:val="en-US" w:eastAsia="zh-CN"/>
+        </w:rPr>
+        <w:t>另外，Material Design还推崇实体隐喻理念，利用实体的表面与边缘的质感打造出视觉线索，让用户感受到真实。熟悉的触感让用户可以快速的理解、认知。在设计中可以灵活的运用物质，在符合物理规律的基础上，打造出不同的使用体验。最后是是有意义而且更合理的动态效果，为了吸引用户的注意力，以及维持整个系统的连续性体验。</w:t>
+      </w:r>
+    </w:p>
+    <w:p>
+      <w:pPr>
+        <w:rPr>
+          <w:rFonts w:hint="eastAsia"/>
+          <w:lang w:val="en-US" w:eastAsia="zh-CN"/>
+        </w:rPr>
+      </w:pPr>
+      <w:r>
+        <w:rPr>
+          <w:rFonts w:hint="eastAsia"/>
+          <w:lang w:val="en-US" w:eastAsia="zh-CN"/>
+        </w:rPr>
+        <w:t>2、支持多种设备</w:t>
+      </w:r>
+    </w:p>
+    <w:p>
+      <w:pPr>
+        <w:rPr>
+          <w:rFonts w:hint="eastAsia"/>
+          <w:lang w:val="en-US" w:eastAsia="zh-CN"/>
+        </w:rPr>
+      </w:pPr>
+      <w:r>
+        <w:rPr>
+          <w:rFonts w:hint="eastAsia"/>
+          <w:lang w:val="en-US" w:eastAsia="zh-CN"/>
+        </w:rPr>
+        <w:t>现在无论是智能手机、平板电脑、笔记本电脑、智能电视、汽车、智能手表甚至是各种家用电子产品，谷歌的Android系统已经可以在所有设备的屏幕上出现。而这一概念与微软不谋而合，之前微软也宣布将会把Windows 10打造成跨设备跨平台的统一系统，帮助自己走出困境。</w:t>
+      </w:r>
+    </w:p>
+    <w:p>
+      <w:pPr>
+        <w:rPr>
+          <w:rFonts w:hint="eastAsia"/>
+          <w:lang w:val="en-US" w:eastAsia="zh-CN"/>
+        </w:rPr>
+      </w:pPr>
+      <w:r>
+        <w:rPr>
+          <w:rFonts w:hint="eastAsia"/>
+          <w:lang w:val="en-US" w:eastAsia="zh-CN"/>
+        </w:rPr>
+        <w:t>3、全新的通知中心设计</w:t>
+      </w:r>
+    </w:p>
+    <w:p>
+      <w:pPr>
+        <w:rPr>
+          <w:rFonts w:hint="eastAsia"/>
+          <w:lang w:val="en-US" w:eastAsia="zh-CN"/>
+        </w:rPr>
+      </w:pPr>
+      <w:r>
+        <w:rPr>
+          <w:rFonts w:hint="eastAsia"/>
+          <w:lang w:val="en-US" w:eastAsia="zh-CN"/>
+        </w:rPr>
+        <w:t>谷歌在Android Lollipop中加入了全新风格的通知系统。改进后的通知系统会优先显示对用户来说比较重要的信息，而将不太紧急的内容隐藏起来。用户只需要向下滑动就可以查看全部的通知内容。</w:t>
+      </w:r>
+    </w:p>
+    <w:p>
+      <w:pPr>
+        <w:rPr>
+          <w:rFonts w:hint="eastAsia"/>
+          <w:lang w:val="en-US" w:eastAsia="zh-CN"/>
+        </w:rPr>
+      </w:pPr>
+      <w:r>
+        <w:rPr>
+          <w:rFonts w:hint="eastAsia"/>
+          <w:lang w:val="en-US" w:eastAsia="zh-CN"/>
+        </w:rPr>
+        <w:t>新的通知系统另外一个很酷的新功能是在锁屏界面也可以直接查看通知消息了。不仅如此，用户还可以直接在锁屏的情况下就行回复或进入应用。另外，如果在操作手机的过程中有电话进入，也不会进行全画面切换，而是同样以弹出通知的方式告知用户。</w:t>
+      </w:r>
+    </w:p>
+    <w:p>
+      <w:pPr>
+        <w:rPr>
+          <w:rFonts w:hint="eastAsia"/>
+          <w:lang w:val="en-US" w:eastAsia="zh-CN"/>
+        </w:rPr>
+      </w:pPr>
+      <w:r>
+        <w:rPr>
+          <w:rFonts w:hint="eastAsia"/>
+          <w:lang w:val="en-US" w:eastAsia="zh-CN"/>
+        </w:rPr>
+        <w:t>4、支持64位ART虚拟机</w:t>
+      </w:r>
+    </w:p>
+    <w:p>
+      <w:pPr>
+        <w:rPr>
+          <w:rFonts w:hint="eastAsia"/>
+          <w:lang w:val="en-US" w:eastAsia="zh-CN"/>
+        </w:rPr>
+      </w:pPr>
+      <w:r>
+        <w:rPr>
+          <w:rFonts w:hint="eastAsia"/>
+          <w:lang w:val="en-US" w:eastAsia="zh-CN"/>
+        </w:rPr>
+        <w:t>新系统不仅在视觉效果上带来了巨大的变化，Android Lollipop还在内部的性能上进行了飞跃。首先，新系统放弃了之前一直使用的Dalvik虚拟机，改用了ART模式，实现了真正的跨平台编译，在ARM、X86、MIPS等，无处不在。</w:t>
+      </w:r>
+    </w:p>
+    <w:p>
+      <w:pPr>
+        <w:rPr>
+          <w:rFonts w:hint="eastAsia"/>
+          <w:lang w:val="en-US" w:eastAsia="zh-CN"/>
+        </w:rPr>
+      </w:pPr>
+      <w:r>
+        <w:rPr>
+          <w:rFonts w:hint="eastAsia"/>
+          <w:lang w:val="en-US" w:eastAsia="zh-CN"/>
+        </w:rPr>
+        <w:t>ART虚拟机编译器在内存占用及应用程序加载时间上进行了大幅提升，谷歌承诺所有性能都会比原来提升一倍。另外，对64位的支持也让ART虚拟机如鱼得水，开发者可以针对像ARM Cortex-A57这样的64位架构核心开发应用程序。</w:t>
+      </w:r>
+    </w:p>
+    <w:p>
+      <w:pPr>
+        <w:rPr>
+          <w:rFonts w:hint="eastAsia"/>
+          <w:lang w:val="en-US" w:eastAsia="zh-CN"/>
+        </w:rPr>
+      </w:pPr>
+      <w:r>
+        <w:rPr>
+          <w:rFonts w:hint="eastAsia"/>
+          <w:lang w:val="en-US" w:eastAsia="zh-CN"/>
+        </w:rPr>
+        <w:t>Android Lollipop支持更大的寄存器，支持新的指令集，提升了内存寻址空间，未来Android智能手机将支持4GB以上的内存。</w:t>
+      </w:r>
+    </w:p>
+    <w:p>
+      <w:pPr>
+        <w:rPr>
+          <w:rFonts w:hint="eastAsia"/>
+          <w:lang w:val="en-US" w:eastAsia="zh-CN"/>
+        </w:rPr>
+      </w:pPr>
+    </w:p>
+    <w:p>
+      <w:pPr>
+        <w:rPr>
+          <w:rFonts w:hint="eastAsia"/>
+          <w:lang w:val="en-US" w:eastAsia="zh-CN"/>
+        </w:rPr>
+      </w:pPr>
+      <w:r>
+        <w:rPr>
+          <w:rFonts w:hint="eastAsia"/>
+          <w:lang w:val="en-US" w:eastAsia="zh-CN"/>
+        </w:rPr>
+        <w:t>CardView</w:t>
+      </w:r>
+    </w:p>
+    <w:p>
+      <w:pPr>
+        <w:rPr>
+          <w:rFonts w:hint="eastAsia"/>
+          <w:lang w:val="en-US" w:eastAsia="zh-CN"/>
+        </w:rPr>
+      </w:pPr>
+      <w:r>
+        <w:rPr>
+          <w:rFonts w:hint="eastAsia"/>
+          <w:lang w:val="en-US" w:eastAsia="zh-CN"/>
+        </w:rPr>
+        <w:t>顾名思义，CardView 卡片视图，继承自framelayout，可以通过设置圆角以及阴影来展示带有像卡片一样的效果</w:t>
+      </w:r>
+    </w:p>
+    <w:p>
+      <w:pPr>
+        <w:rPr>
+          <w:rFonts w:hint="eastAsia"/>
+          <w:lang w:val="en-US" w:eastAsia="zh-CN"/>
+        </w:rPr>
+      </w:pPr>
+    </w:p>
+    <w:p>
+      <w:pPr>
+        <w:rPr>
+          <w:rFonts w:hint="eastAsia"/>
+          <w:lang w:val="en-US" w:eastAsia="zh-CN"/>
+        </w:rPr>
+      </w:pPr>
+      <w:r>
+        <w:rPr>
+          <w:rFonts w:hint="eastAsia"/>
+          <w:lang w:val="en-US" w:eastAsia="zh-CN"/>
+        </w:rPr>
+        <w:t>RecyclerView的出现可以替代ListView和GridView，它标准化了ViewHolder，之前我们在写ListView的Adapter时需要自定义ViewHolder来提升ListView速度。使用RecyclerView的时候必须要设置LayoutManager，它会通知系统以什么样的布局来展示RecyclerView，目前系统提供了2种LayoutManager，LinearLayoutManager和GridLayoutManager对应着线性和格子，当然了也可以自定义LayoutManager来满足各种需求</w:t>
+      </w:r>
+    </w:p>
+    <w:p>
+      <w:pPr>
+        <w:pStyle w:val="2"/>
+        <w:rPr>
+          <w:rFonts w:hint="eastAsia"/>
+          <w:lang w:val="en-US" w:eastAsia="zh-CN"/>
+        </w:rPr>
+      </w:pPr>
+      <w:r>
+        <w:rPr>
+          <w:rFonts w:hint="eastAsia"/>
+          <w:lang w:val="en-US" w:eastAsia="zh-CN"/>
+        </w:rPr>
+        <w:t>Android 6.0 新特性</w:t>
+      </w:r>
+    </w:p>
+    <w:p>
+      <w:pPr>
+        <w:rPr>
+          <w:rFonts w:hint="eastAsia"/>
+          <w:lang w:val="en-US" w:eastAsia="zh-CN"/>
+        </w:rPr>
+      </w:pPr>
+      <w:r>
+        <w:rPr>
+          <w:rFonts w:hint="eastAsia"/>
+          <w:lang w:val="en-US" w:eastAsia="zh-CN"/>
+        </w:rPr>
+        <w:t>运行时权限</w:t>
+      </w:r>
+    </w:p>
+    <w:p>
+      <w:pPr>
+        <w:rPr>
+          <w:rFonts w:hint="eastAsia"/>
+          <w:lang w:val="en-US" w:eastAsia="zh-CN"/>
+        </w:rPr>
+      </w:pPr>
+      <w:r>
+        <w:rPr>
+          <w:rFonts w:hint="eastAsia"/>
+          <w:lang w:val="en-US" w:eastAsia="zh-CN"/>
+        </w:rPr>
+        <w:t>去除了Apache的http Client相关方法.Google建议用httpURLConnection来替代httpclient的相关方法,如果执意继续使用httpclient 相关方法,那么你就需要自取导入Apache的jar包.在Android Studio中的Gradle里通过userlibrary'org.apache.http.legacy'去引用.</w:t>
+      </w:r>
+    </w:p>
+    <w:p>
+      <w:pPr>
+        <w:rPr>
+          <w:rFonts w:hint="eastAsia"/>
+          <w:lang w:val="en-US" w:eastAsia="zh-CN"/>
+        </w:rPr>
+      </w:pPr>
+      <w:r>
+        <w:rPr>
+          <w:rFonts w:hint="eastAsia"/>
+          <w:lang w:val="en-US" w:eastAsia="zh-CN"/>
+        </w:rPr>
+        <w:t>支持快速充电的切换.可以开启或关闭快速充电</w:t>
+      </w:r>
+    </w:p>
+    <w:p>
+      <w:pPr>
+        <w:pStyle w:val="2"/>
+        <w:rPr>
+          <w:rFonts w:hint="eastAsia"/>
+          <w:lang w:val="en-US" w:eastAsia="zh-CN"/>
+        </w:rPr>
+      </w:pPr>
+      <w:r>
+        <w:rPr>
+          <w:rFonts w:hint="eastAsia"/>
+          <w:lang w:val="en-US" w:eastAsia="zh-CN"/>
+        </w:rPr>
+        <w:t>Android 7.0新特性</w:t>
+      </w:r>
+    </w:p>
+    <w:p>
+      <w:pPr>
+        <w:rPr>
+          <w:rFonts w:hint="eastAsia"/>
+          <w:lang w:val="en-US" w:eastAsia="zh-CN"/>
+        </w:rPr>
+      </w:pPr>
+      <w:r>
+        <w:rPr>
+          <w:rFonts w:hint="eastAsia"/>
+          <w:lang w:val="en-US" w:eastAsia="zh-CN"/>
+        </w:rPr>
+        <w:t>1.分屏多任务支持</w:t>
+      </w:r>
+    </w:p>
+    <w:p>
+      <w:pPr>
+        <w:rPr>
+          <w:rFonts w:hint="eastAsia"/>
+          <w:lang w:val="en-US" w:eastAsia="zh-CN"/>
+        </w:rPr>
+      </w:pPr>
+      <w:r>
+        <w:rPr>
+          <w:rFonts w:hint="eastAsia"/>
+          <w:lang w:val="en-US" w:eastAsia="zh-CN"/>
+        </w:rPr>
+        <w:t>2.画中画</w:t>
+      </w:r>
+    </w:p>
+    <w:p>
+      <w:pPr>
+        <w:rPr>
+          <w:rFonts w:hint="eastAsia"/>
+          <w:lang w:val="en-US" w:eastAsia="zh-CN"/>
+        </w:rPr>
+      </w:pPr>
+      <w:r>
+        <w:rPr>
+          <w:rFonts w:hint="eastAsia"/>
+          <w:lang w:val="en-US" w:eastAsia="zh-CN"/>
+        </w:rPr>
+        <w:t>3.通知栏快速回复</w:t>
+      </w:r>
+    </w:p>
+    <w:p>
+      <w:pPr>
+        <w:rPr>
+          <w:rFonts w:hint="eastAsia"/>
+          <w:lang w:val="en-US" w:eastAsia="zh-CN"/>
+        </w:rPr>
+      </w:pPr>
+      <w:r>
+        <w:rPr>
+          <w:rFonts w:hint="eastAsia"/>
+          <w:lang w:val="en-US" w:eastAsia="zh-CN"/>
+        </w:rPr>
+        <w:t>4.OpenJDK替换java API</w:t>
+      </w:r>
+    </w:p>
+    <w:p>
+      <w:pPr>
+        <w:rPr>
+          <w:rFonts w:hint="eastAsia"/>
+          <w:lang w:val="en-US" w:eastAsia="zh-CN"/>
+        </w:rPr>
+      </w:pPr>
+      <w:r>
+        <w:rPr>
+          <w:rFonts w:hint="eastAsia"/>
+          <w:lang w:val="en-US" w:eastAsia="zh-CN"/>
+        </w:rPr>
+        <w:t>5.Android7.0采用了一项具有实时代码剖析功能的ARI JIT编译器,它能够在安卓应用程序在运行时不断提高自身的性能</w:t>
+      </w:r>
+    </w:p>
+    <w:p>
+      <w:pPr>
+        <w:pStyle w:val="3"/>
+        <w:keepNext w:val="0"/>
+        <w:keepLines w:val="0"/>
+        <w:widowControl/>
+        <w:suppressLineNumbers w:val="0"/>
+      </w:pPr>
+      <w:r>
+        <w:t>Android 7.0 引入一项新的应用签名方案 APK Signature Scheme v2，它能提供更快的应用安装时间和更多针对未授权 APK 文件更改的保护。在默认情况下，Android Studio 2.2 和 Android Plugin for Gradle 2.2 会使用 APK Signature Scheme v2 和传统签名方案来签署您的应用。</w:t>
+      </w:r>
+    </w:p>
+    <w:p>
+      <w:pPr>
+        <w:pStyle w:val="3"/>
+        <w:keepNext w:val="0"/>
+        <w:keepLines w:val="0"/>
+        <w:widowControl/>
+        <w:suppressLineNumbers w:val="0"/>
+        <w:rPr>
+          <w:rFonts w:hint="eastAsia"/>
+          <w:lang w:val="en-US" w:eastAsia="zh-CN"/>
+        </w:rPr>
+      </w:pPr>
+      <w:r>
+        <w:rPr>
+          <w:rFonts w:hint="eastAsia"/>
+          <w:lang w:val="en-US" w:eastAsia="zh-CN"/>
+        </w:rPr>
+        <w:t>这是否意味着v2签名的apk只能在7.0手机中安装，这有待验证。来自百度的一些答案：</w:t>
+      </w:r>
+    </w:p>
+    <w:p>
+      <w:pPr>
+        <w:pStyle w:val="3"/>
+        <w:keepNext w:val="0"/>
+        <w:keepLines w:val="0"/>
+        <w:widowControl/>
+        <w:suppressLineNumbers w:val="0"/>
+        <w:rPr>
+          <w:rFonts w:hint="eastAsia"/>
+          <w:lang w:val="en-US" w:eastAsia="zh-CN"/>
+        </w:rPr>
+      </w:pPr>
+      <w:r>
+        <w:rPr>
+          <w:rFonts w:hint="eastAsia"/>
+          <w:lang w:val="en-US" w:eastAsia="zh-CN"/>
+        </w:rPr>
+        <w:t>问题描述(v1和v2)</w:t>
+      </w:r>
+    </w:p>
+    <w:p>
+      <w:pPr>
+        <w:pStyle w:val="3"/>
+        <w:keepNext w:val="0"/>
+        <w:keepLines w:val="0"/>
+        <w:widowControl/>
+        <w:suppressLineNumbers w:val="0"/>
+        <w:rPr>
+          <w:rFonts w:hint="eastAsia"/>
+          <w:lang w:val="en-US" w:eastAsia="zh-CN"/>
+        </w:rPr>
+      </w:pPr>
+      <w:r>
+        <w:rPr>
+          <w:rFonts w:hint="eastAsia"/>
+          <w:lang w:val="en-US" w:eastAsia="zh-CN"/>
+        </w:rPr>
+        <w:t>Android 7.0中引入了APK Signature Scheme v2，v1呢是jar Signature来自JDK</w:t>
+      </w:r>
+    </w:p>
+    <w:p>
+      <w:pPr>
+        <w:pStyle w:val="3"/>
+        <w:keepNext w:val="0"/>
+        <w:keepLines w:val="0"/>
+        <w:widowControl/>
+        <w:suppressLineNumbers w:val="0"/>
+        <w:ind w:firstLine="420" w:firstLineChars="0"/>
+        <w:rPr>
+          <w:rFonts w:hint="eastAsia"/>
+          <w:lang w:val="en-US" w:eastAsia="zh-CN"/>
+        </w:rPr>
+      </w:pPr>
+      <w:r>
+        <w:rPr>
+          <w:rFonts w:hint="eastAsia"/>
+          <w:lang w:val="en-US" w:eastAsia="zh-CN"/>
+        </w:rPr>
+        <w:t>V1：应该是通过ZIP条目进行验证，这样APK 签署后可进行许多修改 - 可以移动甚至重新压缩文件。</w:t>
+      </w:r>
+    </w:p>
+    <w:p>
+      <w:pPr>
+        <w:pStyle w:val="3"/>
+        <w:keepNext w:val="0"/>
+        <w:keepLines w:val="0"/>
+        <w:widowControl/>
+        <w:suppressLineNumbers w:val="0"/>
+        <w:ind w:firstLine="420" w:firstLineChars="0"/>
+        <w:rPr>
+          <w:rFonts w:hint="eastAsia"/>
+          <w:lang w:val="en-US" w:eastAsia="zh-CN"/>
+        </w:rPr>
+      </w:pPr>
+      <w:r>
+        <w:rPr>
+          <w:rFonts w:hint="eastAsia"/>
+          <w:lang w:val="en-US" w:eastAsia="zh-CN"/>
+        </w:rPr>
+        <w:t>V2：验证压缩文件的所有字节，而不是单个 ZIP 条目，因此，在签名后无法再更改(包括 zipalign)。正因如此，现在在编译过程中，我们将压缩、调整和签署合并成一步完成。好处显而易见，更安全而且新的签名可缩短在设备上进行验证的时间（不需要费时地解压缩然后验证），从而加快应用安装速度。</w:t>
+      </w:r>
+    </w:p>
+    <w:p>
+      <w:pPr>
+        <w:pStyle w:val="3"/>
+        <w:keepNext w:val="0"/>
+        <w:keepLines w:val="0"/>
+        <w:widowControl/>
+        <w:suppressLineNumbers w:val="0"/>
+        <w:rPr>
+          <w:rFonts w:hint="eastAsia"/>
+          <w:lang w:val="en-US" w:eastAsia="zh-CN"/>
+        </w:rPr>
+      </w:pPr>
+      <w:r>
+        <w:rPr>
+          <w:rFonts w:hint="eastAsia"/>
+          <w:lang w:val="en-US" w:eastAsia="zh-CN"/>
+        </w:rPr>
+        <w:t>解决方案一</w:t>
+      </w:r>
+    </w:p>
+    <w:p>
+      <w:pPr>
+        <w:pStyle w:val="3"/>
+        <w:keepNext w:val="0"/>
+        <w:keepLines w:val="0"/>
+        <w:widowControl/>
+        <w:suppressLineNumbers w:val="0"/>
+        <w:rPr>
+          <w:rFonts w:hint="eastAsia"/>
+          <w:lang w:val="en-US" w:eastAsia="zh-CN"/>
+        </w:rPr>
+      </w:pPr>
+      <w:r>
+        <w:rPr>
+          <w:rFonts w:hint="eastAsia"/>
+          <w:lang w:val="en-US" w:eastAsia="zh-CN"/>
+        </w:rPr>
+        <w:t>v1和v2的签名使用</w:t>
+      </w:r>
+    </w:p>
+    <w:p>
+      <w:pPr>
+        <w:pStyle w:val="3"/>
+        <w:keepNext w:val="0"/>
+        <w:keepLines w:val="0"/>
+        <w:widowControl/>
+        <w:suppressLineNumbers w:val="0"/>
+        <w:ind w:firstLine="420" w:firstLineChars="0"/>
+        <w:rPr>
+          <w:rFonts w:hint="eastAsia"/>
+          <w:lang w:val="en-US" w:eastAsia="zh-CN"/>
+        </w:rPr>
+      </w:pPr>
+      <w:r>
+        <w:rPr>
+          <w:rFonts w:hint="eastAsia"/>
+          <w:lang w:val="en-US" w:eastAsia="zh-CN"/>
+        </w:rPr>
+        <w:t>只勾选v1签名并不会影响什么，但是在7.0上不会使用更安全的验证方式</w:t>
+      </w:r>
+    </w:p>
+    <w:p>
+      <w:pPr>
+        <w:pStyle w:val="3"/>
+        <w:keepNext w:val="0"/>
+        <w:keepLines w:val="0"/>
+        <w:widowControl/>
+        <w:suppressLineNumbers w:val="0"/>
+        <w:ind w:firstLine="420" w:firstLineChars="0"/>
+        <w:rPr>
+          <w:rFonts w:hint="eastAsia"/>
+          <w:lang w:val="en-US" w:eastAsia="zh-CN"/>
+        </w:rPr>
+      </w:pPr>
+      <w:r>
+        <w:rPr>
+          <w:rFonts w:hint="eastAsia"/>
+          <w:lang w:val="en-US" w:eastAsia="zh-CN"/>
+        </w:rPr>
+        <w:t>只勾选V2签名7.0以下会直接安装完显示未安装，7.0以上则使用了V2的方式验证</w:t>
+      </w:r>
+    </w:p>
+    <w:p>
+      <w:pPr>
+        <w:pStyle w:val="3"/>
+        <w:keepNext w:val="0"/>
+        <w:keepLines w:val="0"/>
+        <w:widowControl/>
+        <w:suppressLineNumbers w:val="0"/>
+        <w:ind w:firstLine="420" w:firstLineChars="0"/>
+        <w:rPr>
+          <w:rFonts w:hint="eastAsia"/>
+          <w:lang w:val="en-US" w:eastAsia="zh-CN"/>
+        </w:rPr>
+      </w:pPr>
+      <w:r>
+        <w:rPr>
+          <w:rFonts w:hint="eastAsia"/>
+          <w:lang w:val="en-US" w:eastAsia="zh-CN"/>
+        </w:rPr>
+        <w:t>同时勾选V1和V2则所有机型都没问题</w:t>
+      </w:r>
+    </w:p>
+    <w:p>
+      <w:pPr>
+        <w:pStyle w:val="3"/>
+        <w:keepNext w:val="0"/>
+        <w:keepLines w:val="0"/>
+        <w:widowControl/>
+        <w:suppressLineNumbers w:val="0"/>
+        <w:rPr>
+          <w:rFonts w:hint="eastAsia"/>
+          <w:lang w:val="en-US" w:eastAsia="zh-CN"/>
+        </w:rPr>
+      </w:pPr>
+      <w:r>
+        <w:rPr>
+          <w:rFonts w:hint="eastAsia"/>
+          <w:lang w:val="en-US" w:eastAsia="zh-CN"/>
+        </w:rPr>
+        <w:t>解决方案二</w:t>
+      </w:r>
+    </w:p>
+    <w:p>
+      <w:pPr>
+        <w:pStyle w:val="3"/>
+        <w:keepNext w:val="0"/>
+        <w:keepLines w:val="0"/>
+        <w:widowControl/>
+        <w:suppressLineNumbers w:val="0"/>
+        <w:rPr>
+          <w:rFonts w:hint="eastAsia"/>
+          <w:lang w:val="en-US" w:eastAsia="zh-CN"/>
+        </w:rPr>
+      </w:pPr>
+      <w:r>
+        <w:rPr>
+          <w:rFonts w:hint="eastAsia"/>
+          <w:lang w:val="en-US" w:eastAsia="zh-CN"/>
+        </w:rPr>
+        <w:t>在app的build.gradle的android标签下加入如下</w:t>
+      </w:r>
+    </w:p>
+    <w:p>
+      <w:pPr>
+        <w:pStyle w:val="3"/>
+        <w:keepNext w:val="0"/>
+        <w:keepLines w:val="0"/>
+        <w:widowControl/>
+        <w:suppressLineNumbers w:val="0"/>
+        <w:rPr>
+          <w:rFonts w:hint="eastAsia"/>
+          <w:lang w:val="en-US" w:eastAsia="zh-CN"/>
+        </w:rPr>
+      </w:pPr>
+      <w:r>
+        <w:rPr>
+          <w:rFonts w:hint="eastAsia"/>
+          <w:lang w:val="en-US" w:eastAsia="zh-CN"/>
+        </w:rPr>
+        <w:t>signingConfigs {  </w:t>
+      </w:r>
+    </w:p>
+    <w:p>
+      <w:pPr>
+        <w:pStyle w:val="3"/>
+        <w:keepNext w:val="0"/>
+        <w:keepLines w:val="0"/>
+        <w:widowControl/>
+        <w:suppressLineNumbers w:val="0"/>
+        <w:rPr>
+          <w:rFonts w:hint="eastAsia"/>
+          <w:lang w:val="en-US" w:eastAsia="zh-CN"/>
+        </w:rPr>
+      </w:pPr>
+      <w:r>
+        <w:rPr>
+          <w:rFonts w:hint="eastAsia"/>
+          <w:lang w:val="en-US" w:eastAsia="zh-CN"/>
+        </w:rPr>
+        <w:t>    debug {  </w:t>
+      </w:r>
+    </w:p>
+    <w:p>
+      <w:pPr>
+        <w:pStyle w:val="3"/>
+        <w:keepNext w:val="0"/>
+        <w:keepLines w:val="0"/>
+        <w:widowControl/>
+        <w:suppressLineNumbers w:val="0"/>
+        <w:rPr>
+          <w:rFonts w:hint="eastAsia"/>
+          <w:lang w:val="en-US" w:eastAsia="zh-CN"/>
+        </w:rPr>
+      </w:pPr>
+      <w:r>
+        <w:rPr>
+          <w:rFonts w:hint="eastAsia"/>
+          <w:lang w:val="en-US" w:eastAsia="zh-CN"/>
+        </w:rPr>
+        <w:t>        v1SigningEnabled true  </w:t>
+      </w:r>
+    </w:p>
+    <w:p>
+      <w:pPr>
+        <w:pStyle w:val="3"/>
+        <w:keepNext w:val="0"/>
+        <w:keepLines w:val="0"/>
+        <w:widowControl/>
+        <w:suppressLineNumbers w:val="0"/>
+        <w:rPr>
+          <w:rFonts w:hint="eastAsia"/>
+          <w:lang w:val="en-US" w:eastAsia="zh-CN"/>
+        </w:rPr>
+      </w:pPr>
+      <w:r>
+        <w:rPr>
+          <w:rFonts w:hint="eastAsia"/>
+          <w:lang w:val="en-US" w:eastAsia="zh-CN"/>
+        </w:rPr>
+        <w:t>        v2SigningEnabled true  </w:t>
+      </w:r>
+    </w:p>
+    <w:p>
+      <w:pPr>
+        <w:pStyle w:val="3"/>
+        <w:keepNext w:val="0"/>
+        <w:keepLines w:val="0"/>
+        <w:widowControl/>
+        <w:suppressLineNumbers w:val="0"/>
+        <w:rPr>
+          <w:rFonts w:hint="eastAsia"/>
+          <w:lang w:val="en-US" w:eastAsia="zh-CN"/>
+        </w:rPr>
+      </w:pPr>
+      <w:r>
+        <w:rPr>
+          <w:rFonts w:hint="eastAsia"/>
+          <w:lang w:val="en-US" w:eastAsia="zh-CN"/>
+        </w:rPr>
+        <w:t>    }  </w:t>
+      </w:r>
+    </w:p>
+    <w:p>
+      <w:pPr>
+        <w:pStyle w:val="3"/>
+        <w:keepNext w:val="0"/>
+        <w:keepLines w:val="0"/>
+        <w:widowControl/>
+        <w:suppressLineNumbers w:val="0"/>
+        <w:rPr>
+          <w:rFonts w:hint="eastAsia"/>
+          <w:lang w:val="en-US" w:eastAsia="zh-CN"/>
+        </w:rPr>
+      </w:pPr>
+      <w:r>
+        <w:rPr>
+          <w:rFonts w:hint="eastAsia"/>
+          <w:lang w:val="en-US" w:eastAsia="zh-CN"/>
+        </w:rPr>
+        <w:t>    release {  </w:t>
+      </w:r>
+    </w:p>
+    <w:p>
+      <w:pPr>
+        <w:pStyle w:val="3"/>
+        <w:keepNext w:val="0"/>
+        <w:keepLines w:val="0"/>
+        <w:widowControl/>
+        <w:suppressLineNumbers w:val="0"/>
+        <w:rPr>
+          <w:rFonts w:hint="eastAsia"/>
+          <w:lang w:val="en-US" w:eastAsia="zh-CN"/>
+        </w:rPr>
+      </w:pPr>
+      <w:r>
+        <w:rPr>
+          <w:rFonts w:hint="eastAsia"/>
+          <w:lang w:val="en-US" w:eastAsia="zh-CN"/>
+        </w:rPr>
+        <w:t>        v1SigningEnabled true  </w:t>
+      </w:r>
+    </w:p>
+    <w:p>
+      <w:pPr>
+        <w:pStyle w:val="3"/>
+        <w:keepNext w:val="0"/>
+        <w:keepLines w:val="0"/>
+        <w:widowControl/>
+        <w:suppressLineNumbers w:val="0"/>
+        <w:rPr>
+          <w:rFonts w:hint="eastAsia"/>
+          <w:lang w:val="en-US" w:eastAsia="zh-CN"/>
+        </w:rPr>
+      </w:pPr>
+      <w:r>
+        <w:rPr>
+          <w:rFonts w:hint="eastAsia"/>
+          <w:lang w:val="en-US" w:eastAsia="zh-CN"/>
+        </w:rPr>
+        <w:t>        v2SigningEnabled true  </w:t>
+      </w:r>
+    </w:p>
+    <w:p>
+      <w:pPr>
+        <w:pStyle w:val="3"/>
+        <w:keepNext w:val="0"/>
+        <w:keepLines w:val="0"/>
+        <w:widowControl/>
+        <w:suppressLineNumbers w:val="0"/>
+        <w:rPr>
+          <w:rFonts w:hint="eastAsia"/>
+          <w:lang w:val="en-US" w:eastAsia="zh-CN"/>
+        </w:rPr>
+      </w:pPr>
+      <w:r>
+        <w:rPr>
+          <w:rFonts w:hint="eastAsia"/>
+          <w:lang w:val="en-US" w:eastAsia="zh-CN"/>
+        </w:rPr>
+        <w:t>    }  </w:t>
+      </w:r>
+    </w:p>
+    <w:p>
+      <w:pPr>
+        <w:pStyle w:val="3"/>
+        <w:keepNext w:val="0"/>
+        <w:keepLines w:val="0"/>
+        <w:widowControl/>
+        <w:suppressLineNumbers w:val="0"/>
+        <w:rPr>
+          <w:rFonts w:hint="eastAsia"/>
+          <w:lang w:val="en-US" w:eastAsia="zh-CN"/>
+        </w:rPr>
+      </w:pPr>
+      <w:r>
+        <w:rPr>
+          <w:rFonts w:hint="eastAsia"/>
+          <w:lang w:val="en-US" w:eastAsia="zh-CN"/>
+        </w:rPr>
+        <w:t>} </w:t>
+      </w:r>
+    </w:p>
+    <w:p>
+      <w:pPr>
+        <w:pStyle w:val="3"/>
+        <w:keepNext w:val="0"/>
+        <w:keepLines w:val="0"/>
+        <w:widowControl/>
+        <w:suppressLineNumbers w:val="0"/>
+        <w:rPr>
+          <w:rFonts w:hint="eastAsia"/>
+          <w:lang w:val="en-US" w:eastAsia="zh-CN"/>
+        </w:rPr>
+      </w:pPr>
+    </w:p>
+    <w:p>
+      <w:pPr>
+        <w:pStyle w:val="3"/>
+        <w:keepNext w:val="0"/>
+        <w:keepLines w:val="0"/>
+        <w:widowControl/>
+        <w:suppressLineNumbers w:val="0"/>
+        <w:rPr>
+          <w:rFonts w:hint="eastAsia"/>
+          <w:lang w:val="en-US" w:eastAsia="zh-CN"/>
+        </w:rPr>
+      </w:pPr>
+      <w:r>
+        <w:rPr>
+          <w:rFonts w:hint="eastAsia"/>
+          <w:lang w:val="en-US" w:eastAsia="zh-CN"/>
+        </w:rPr>
+        <w:t>个人建议：</w:t>
+      </w:r>
+    </w:p>
+    <w:p>
+      <w:pPr>
+        <w:pStyle w:val="3"/>
+        <w:keepNext w:val="0"/>
+        <w:keepLines w:val="0"/>
+        <w:widowControl/>
+        <w:suppressLineNumbers w:val="0"/>
+        <w:rPr>
+          <w:rFonts w:hint="eastAsia"/>
+          <w:lang w:val="en-US" w:eastAsia="zh-CN"/>
+        </w:rPr>
+      </w:pPr>
+      <w:r>
+        <w:rPr>
+          <w:rFonts w:hint="eastAsia"/>
+          <w:lang w:val="en-US" w:eastAsia="zh-CN"/>
+        </w:rPr>
+        <w:t>这是一个从Android7.0系统出现的新的签名机制，这个新机制使得apk的签名方式更加安全，首先我们应该尝试把V1和V2两个选项全部勾选，并尽可能的去使用他们，但是如果全部勾选完毕出现了问题，那么我们可以忽略这种新的签名机制，只勾选第一个选项(V1)，依旧使用我们之前老的签名机制。</w:t>
+      </w:r>
+    </w:p>
+    <w:p>
+      <w:pPr>
+        <w:pStyle w:val="3"/>
+        <w:keepNext w:val="0"/>
+        <w:keepLines w:val="0"/>
+        <w:widowControl/>
+        <w:suppressLineNumbers w:val="0"/>
+        <w:rPr>
+          <w:rFonts w:hint="eastAsia"/>
+          <w:lang w:val="en-US" w:eastAsia="zh-CN"/>
+        </w:rPr>
+      </w:pPr>
+    </w:p>
+    <w:p>
+      <w:pPr>
+        <w:pStyle w:val="3"/>
+        <w:keepNext w:val="0"/>
+        <w:keepLines w:val="0"/>
+        <w:widowControl/>
+        <w:suppressLineNumbers w:val="0"/>
+        <w:rPr>
+          <w:rFonts w:hint="eastAsia"/>
+          <w:lang w:val="en-US" w:eastAsia="zh-CN"/>
+        </w:rPr>
+      </w:pPr>
+      <w:r>
+        <w:rPr>
+          <w:rFonts w:hint="eastAsia"/>
+          <w:lang w:val="en-US" w:eastAsia="zh-CN"/>
+        </w:rPr>
+        <w:t>这有Android源文介绍：</w:t>
+      </w:r>
+      <w:r>
+        <w:rPr>
+          <w:rFonts w:hint="eastAsia"/>
+          <w:lang w:val="en-US" w:eastAsia="zh-CN"/>
+        </w:rPr>
+        <w:fldChar w:fldCharType="begin"/>
+      </w:r>
+      <w:r>
+        <w:rPr>
+          <w:rFonts w:hint="eastAsia"/>
+          <w:lang w:val="en-US" w:eastAsia="zh-CN"/>
+        </w:rPr>
+        <w:instrText xml:space="preserve"> HYPERLINK "https://source.android.com/security/apksigning/v2" </w:instrText>
+      </w:r>
+      <w:r>
+        <w:rPr>
+          <w:rFonts w:hint="eastAsia"/>
+          <w:lang w:val="en-US" w:eastAsia="zh-CN"/>
+        </w:rPr>
+        <w:fldChar w:fldCharType="separate"/>
+      </w:r>
+      <w:r>
+        <w:rPr>
+          <w:rStyle w:val="10"/>
+          <w:rFonts w:hint="eastAsia"/>
+          <w:lang w:val="en-US" w:eastAsia="zh-CN"/>
+        </w:rPr>
+        <w:t>https://source.android.com/security/apksigning/v2</w:t>
+      </w:r>
+      <w:r>
+        <w:rPr>
+          <w:rFonts w:hint="eastAsia"/>
+          <w:lang w:val="en-US" w:eastAsia="zh-CN"/>
+        </w:rPr>
+        <w:fldChar w:fldCharType="end"/>
+      </w:r>
+      <w:r>
+        <w:rPr>
+          <w:rFonts w:hint="eastAsia"/>
+          <w:lang w:val="en-US" w:eastAsia="zh-CN"/>
+        </w:rPr>
+        <w:t xml:space="preserve"> </w:t>
       </w:r>
       <w:bookmarkStart w:id="0" w:name="_GoBack"/>
       <w:bookmarkEnd w:id="0"/>
-      <w:r>
-        <w:rPr>
-          <w:rFonts w:hint="eastAsia"/>
-          <w:lang w:val="en-US" w:eastAsia="zh-CN"/>
-        </w:rPr>
-        <w:t>），5000多个新增api</w:t>
-      </w:r>
-    </w:p>
-    <w:p>
-      <w:pPr>
-        <w:rPr>
-          <w:rFonts w:hint="eastAsia"/>
-          <w:lang w:val="en-US" w:eastAsia="zh-CN"/>
-        </w:rPr>
-      </w:pPr>
-      <w:r>
-        <w:rPr>
-          <w:rFonts w:hint="eastAsia"/>
-          <w:lang w:val="en-US" w:eastAsia="zh-CN"/>
-        </w:rPr>
-        <w:t>Android Lollipop全新的设计语言是受到了多种因素影响，是一种大胆的平面化创新。换句话说，谷歌希望能够让Material Design给用户带来纸张化的体验。新的视觉语言，在基本元素的处理上，借鉴了传统的印刷设计，字体版式、网格系统、空间、比例、配色、图像使用等这些基础的平面设计规范。</w:t>
-      </w:r>
-    </w:p>
-    <w:p>
-      <w:pPr>
-        <w:rPr>
-          <w:rFonts w:hint="eastAsia"/>
-          <w:lang w:val="en-US" w:eastAsia="zh-CN"/>
-        </w:rPr>
-      </w:pPr>
-      <w:r>
-        <w:rPr>
-          <w:rFonts w:hint="eastAsia"/>
-          <w:lang w:val="en-US" w:eastAsia="zh-CN"/>
-        </w:rPr>
-        <w:t>另外，Material Design还推崇实体隐喻理念，利用实体的表面与边缘的质感打造出视觉线索，让用户感受到真实。熟悉的触感让用户可以快速的理解、认知。在设计中可以灵活的运用物质，在符合物理规律的基础上，打造出不同的使用体验。最后是是有意义而且更合理的动态效果，为了吸引用户的注意力，以及维持整个系统的连续性体验。</w:t>
-      </w:r>
-    </w:p>
-    <w:p>
-      <w:pPr>
-        <w:rPr>
-          <w:rFonts w:hint="eastAsia"/>
-          <w:lang w:val="en-US" w:eastAsia="zh-CN"/>
-        </w:rPr>
-      </w:pPr>
-      <w:r>
-        <w:rPr>
-          <w:rFonts w:hint="eastAsia"/>
-          <w:lang w:val="en-US" w:eastAsia="zh-CN"/>
-        </w:rPr>
-        <w:t>2、支持多种设备</w:t>
-      </w:r>
-    </w:p>
-    <w:p>
-      <w:pPr>
-        <w:rPr>
-          <w:rFonts w:hint="eastAsia"/>
-          <w:lang w:val="en-US" w:eastAsia="zh-CN"/>
-        </w:rPr>
-      </w:pPr>
-      <w:r>
-        <w:rPr>
-          <w:rFonts w:hint="eastAsia"/>
-          <w:lang w:val="en-US" w:eastAsia="zh-CN"/>
-        </w:rPr>
-        <w:t>现在无论是智能手机、平板电脑、笔记本电脑、智能电视、汽车、智能手表甚至是各种家用电子产品，谷歌的Android系统已经可以在所有设备的屏幕上出现。而这一概念与微软不谋而合，之前微软也宣布将会把Windows 10打造成跨设备跨平台的统一系统，帮助自己走出困境。</w:t>
-      </w:r>
-    </w:p>
-    <w:p>
-      <w:pPr>
-        <w:rPr>
-          <w:rFonts w:hint="eastAsia"/>
-          <w:lang w:val="en-US" w:eastAsia="zh-CN"/>
-        </w:rPr>
-      </w:pPr>
-      <w:r>
-        <w:rPr>
-          <w:rFonts w:hint="eastAsia"/>
-          <w:lang w:val="en-US" w:eastAsia="zh-CN"/>
-        </w:rPr>
-        <w:t>3、全新的通知中心设计</w:t>
-      </w:r>
-    </w:p>
-    <w:p>
-      <w:pPr>
-        <w:rPr>
-          <w:rFonts w:hint="eastAsia"/>
-          <w:lang w:val="en-US" w:eastAsia="zh-CN"/>
-        </w:rPr>
-      </w:pPr>
-      <w:r>
-        <w:rPr>
-          <w:rFonts w:hint="eastAsia"/>
-          <w:lang w:val="en-US" w:eastAsia="zh-CN"/>
-        </w:rPr>
-        <w:t>谷歌在Android Lollipop中加入了全新风格的通知系统。改进后的通知系统会优先显示对用户来说比较重要的信息，而将不太紧急的内容隐藏起来。用户只需要向下滑动就可以查看全部的通知内容。</w:t>
-      </w:r>
-    </w:p>
-    <w:p>
-      <w:pPr>
-        <w:rPr>
-          <w:rFonts w:hint="eastAsia"/>
-          <w:lang w:val="en-US" w:eastAsia="zh-CN"/>
-        </w:rPr>
-      </w:pPr>
-      <w:r>
-        <w:rPr>
-          <w:rFonts w:hint="eastAsia"/>
-          <w:lang w:val="en-US" w:eastAsia="zh-CN"/>
-        </w:rPr>
-        <w:t>新的通知系统另外一个很酷的新功能是在锁屏界面也可以直接查看通知消息了。不仅如此，用户还可以直接在锁屏的情况下就行回复或进入应用。另外，如果在操作手机的过程中有电话进入，也不会进行全画面切换，而是同样以弹出通知的方式告知用户。</w:t>
-      </w:r>
-    </w:p>
-    <w:p>
-      <w:pPr>
-        <w:rPr>
-          <w:rFonts w:hint="eastAsia"/>
-          <w:lang w:val="en-US" w:eastAsia="zh-CN"/>
-        </w:rPr>
-      </w:pPr>
-      <w:r>
-        <w:rPr>
-          <w:rFonts w:hint="eastAsia"/>
-          <w:lang w:val="en-US" w:eastAsia="zh-CN"/>
-        </w:rPr>
-        <w:t>4、支持64位ART虚拟机</w:t>
-      </w:r>
-    </w:p>
-    <w:p>
-      <w:pPr>
-        <w:rPr>
-          <w:rFonts w:hint="eastAsia"/>
-          <w:lang w:val="en-US" w:eastAsia="zh-CN"/>
-        </w:rPr>
-      </w:pPr>
-      <w:r>
-        <w:rPr>
-          <w:rFonts w:hint="eastAsia"/>
-          <w:lang w:val="en-US" w:eastAsia="zh-CN"/>
-        </w:rPr>
-        <w:t>新系统不仅在视觉效果上带来了巨大的变化，Android Lollipop还在内部的性能上进行了飞跃。首先，新系统放弃了之前一直使用的Dalvik虚拟机，改用了ART模式，实现了真正的跨平台编译，在ARM、X86、MIPS等，无处不在。</w:t>
-      </w:r>
-    </w:p>
-    <w:p>
-      <w:pPr>
-        <w:rPr>
-          <w:rFonts w:hint="eastAsia"/>
-          <w:lang w:val="en-US" w:eastAsia="zh-CN"/>
-        </w:rPr>
-      </w:pPr>
-      <w:r>
-        <w:rPr>
-          <w:rFonts w:hint="eastAsia"/>
-          <w:lang w:val="en-US" w:eastAsia="zh-CN"/>
-        </w:rPr>
-        <w:t>ART虚拟机编译器在内存占用及应用程序加载时间上进行了大幅提升，谷歌承诺所有性能都会比原来提升一倍。另外，对64位的支持也让ART虚拟机如鱼得水，开发者可以针对像ARM Cortex-A57这样的64位架构核心开发应用程序。</w:t>
-      </w:r>
-    </w:p>
-    <w:p>
-      <w:pPr>
-        <w:rPr>
-          <w:rFonts w:hint="eastAsia"/>
-          <w:lang w:val="en-US" w:eastAsia="zh-CN"/>
-        </w:rPr>
-      </w:pPr>
-      <w:r>
-        <w:rPr>
-          <w:rFonts w:hint="eastAsia"/>
-          <w:lang w:val="en-US" w:eastAsia="zh-CN"/>
-        </w:rPr>
-        <w:t>Android Lollipop支持更大的寄存器，支持新的指令集，提升了内存寻址空间，未来Android智能手机将支持4GB以上的内存。</w:t>
-      </w:r>
-    </w:p>
-    <w:p>
-      <w:pPr>
-        <w:rPr>
-          <w:rFonts w:hint="eastAsia"/>
-          <w:lang w:val="en-US" w:eastAsia="zh-CN"/>
-        </w:rPr>
-      </w:pPr>
-    </w:p>
-    <w:p>
-      <w:pPr>
-        <w:rPr>
-          <w:rFonts w:hint="eastAsia"/>
-          <w:lang w:val="en-US" w:eastAsia="zh-CN"/>
-        </w:rPr>
-      </w:pPr>
-      <w:r>
-        <w:rPr>
-          <w:rFonts w:hint="eastAsia"/>
-          <w:lang w:val="en-US" w:eastAsia="zh-CN"/>
-        </w:rPr>
-        <w:t>CardView</w:t>
-      </w:r>
-    </w:p>
-    <w:p>
-      <w:pPr>
-        <w:rPr>
-          <w:rFonts w:hint="eastAsia"/>
-          <w:lang w:val="en-US" w:eastAsia="zh-CN"/>
-        </w:rPr>
-      </w:pPr>
-      <w:r>
-        <w:rPr>
-          <w:rFonts w:hint="eastAsia"/>
-          <w:lang w:val="en-US" w:eastAsia="zh-CN"/>
-        </w:rPr>
-        <w:t>顾名思义，CardView 卡片视图，继承自framelayout，可以通过设置圆角以及阴影来展示带有像卡片一样的效果</w:t>
-      </w:r>
-    </w:p>
-    <w:p>
-      <w:pPr>
-        <w:rPr>
-          <w:rFonts w:hint="eastAsia"/>
-          <w:lang w:val="en-US" w:eastAsia="zh-CN"/>
-        </w:rPr>
-      </w:pPr>
-    </w:p>
-    <w:p>
-      <w:pPr>
-        <w:rPr>
-          <w:rFonts w:hint="eastAsia"/>
-          <w:lang w:val="en-US" w:eastAsia="zh-CN"/>
-        </w:rPr>
-      </w:pPr>
-      <w:r>
-        <w:rPr>
-          <w:rFonts w:hint="eastAsia"/>
-          <w:lang w:val="en-US" w:eastAsia="zh-CN"/>
-        </w:rPr>
-        <w:t>RecyclerView的出现可以替代ListView和GridView，它标准化了ViewHolder，之前我们在写ListView的Adapter时需要自定义ViewHolder来提升ListView速度。使用RecyclerView的时候必须要设置LayoutManager，它会通知系统以什么样的布局来展示RecyclerView，目前系统提供了2种LayoutManager，LinearLayoutManager和GridLayoutManager对应着线性和格子，当然了也可以自定义LayoutManager来满足各种需求</w:t>
-      </w:r>
-    </w:p>
-    <w:p>
-      <w:pPr>
-        <w:pStyle w:val="2"/>
-        <w:rPr>
-          <w:rFonts w:hint="eastAsia"/>
-          <w:lang w:val="en-US" w:eastAsia="zh-CN"/>
-        </w:rPr>
-      </w:pPr>
-      <w:r>
-        <w:rPr>
-          <w:rFonts w:hint="eastAsia"/>
-          <w:lang w:val="en-US" w:eastAsia="zh-CN"/>
-        </w:rPr>
-        <w:t>Android 6.0 新特性</w:t>
-      </w:r>
-    </w:p>
-    <w:p>
-      <w:pPr>
-        <w:rPr>
-          <w:rFonts w:hint="eastAsia"/>
-          <w:lang w:val="en-US" w:eastAsia="zh-CN"/>
-        </w:rPr>
-      </w:pPr>
-      <w:r>
-        <w:rPr>
-          <w:rFonts w:hint="eastAsia"/>
-          <w:lang w:val="en-US" w:eastAsia="zh-CN"/>
-        </w:rPr>
-        <w:t>运行时权限</w:t>
-      </w:r>
-    </w:p>
-    <w:p>
-      <w:pPr>
-        <w:rPr>
-          <w:rFonts w:hint="eastAsia"/>
-          <w:lang w:val="en-US" w:eastAsia="zh-CN"/>
-        </w:rPr>
-      </w:pPr>
-      <w:r>
-        <w:rPr>
-          <w:rFonts w:hint="eastAsia"/>
-          <w:lang w:val="en-US" w:eastAsia="zh-CN"/>
-        </w:rPr>
-        <w:t>去除了Apache的http Client相关方法.Google建议用httpURLConnection来替代httpclient的相关方法,如果执意继续使用httpclient 相关方法,那么你就需要自取导入Apache的jar包.在Android Studio中的Gradle里通过userlibrary'org.apache.http.legacy'去引用.</w:t>
-      </w:r>
-    </w:p>
-    <w:p>
-      <w:pPr>
-        <w:rPr>
-          <w:rFonts w:hint="eastAsia"/>
-          <w:lang w:val="en-US" w:eastAsia="zh-CN"/>
-        </w:rPr>
-      </w:pPr>
-      <w:r>
-        <w:rPr>
-          <w:rFonts w:hint="eastAsia"/>
-          <w:lang w:val="en-US" w:eastAsia="zh-CN"/>
-        </w:rPr>
-        <w:t>支持快速充电的切换.可以开启或关闭快速充电</w:t>
-      </w:r>
-    </w:p>
-    <w:p>
-      <w:pPr>
-        <w:pStyle w:val="2"/>
-        <w:rPr>
-          <w:rFonts w:hint="eastAsia"/>
-          <w:lang w:val="en-US" w:eastAsia="zh-CN"/>
-        </w:rPr>
-      </w:pPr>
-      <w:r>
-        <w:rPr>
-          <w:rFonts w:hint="eastAsia"/>
-          <w:lang w:val="en-US" w:eastAsia="zh-CN"/>
-        </w:rPr>
-        <w:t>Android 7.0新特性</w:t>
-      </w:r>
-    </w:p>
-    <w:p>
-      <w:pPr>
-        <w:rPr>
-          <w:rFonts w:hint="eastAsia"/>
-          <w:lang w:val="en-US" w:eastAsia="zh-CN"/>
-        </w:rPr>
-      </w:pPr>
-      <w:r>
-        <w:rPr>
-          <w:rFonts w:hint="eastAsia"/>
-          <w:lang w:val="en-US" w:eastAsia="zh-CN"/>
-        </w:rPr>
-        <w:t>1.分屏多任务支持</w:t>
-      </w:r>
-    </w:p>
-    <w:p>
-      <w:pPr>
-        <w:rPr>
-          <w:rFonts w:hint="eastAsia"/>
-          <w:lang w:val="en-US" w:eastAsia="zh-CN"/>
-        </w:rPr>
-      </w:pPr>
-      <w:r>
-        <w:rPr>
-          <w:rFonts w:hint="eastAsia"/>
-          <w:lang w:val="en-US" w:eastAsia="zh-CN"/>
-        </w:rPr>
-        <w:t>2.画中画</w:t>
-      </w:r>
-    </w:p>
-    <w:p>
-      <w:pPr>
-        <w:rPr>
-          <w:rFonts w:hint="eastAsia"/>
-          <w:lang w:val="en-US" w:eastAsia="zh-CN"/>
-        </w:rPr>
-      </w:pPr>
-      <w:r>
-        <w:rPr>
-          <w:rFonts w:hint="eastAsia"/>
-          <w:lang w:val="en-US" w:eastAsia="zh-CN"/>
-        </w:rPr>
-        <w:t>3.通知栏快速回复</w:t>
-      </w:r>
-    </w:p>
-    <w:p>
-      <w:pPr>
-        <w:rPr>
-          <w:rFonts w:hint="eastAsia"/>
-          <w:lang w:val="en-US" w:eastAsia="zh-CN"/>
-        </w:rPr>
-      </w:pPr>
-      <w:r>
-        <w:rPr>
-          <w:rFonts w:hint="eastAsia"/>
-          <w:lang w:val="en-US" w:eastAsia="zh-CN"/>
-        </w:rPr>
-        <w:t>4.OpenJDK替换java API</w:t>
-      </w:r>
-    </w:p>
-    <w:p>
-      <w:pPr>
-        <w:rPr>
-          <w:rFonts w:hint="eastAsia"/>
-          <w:lang w:val="en-US" w:eastAsia="zh-CN"/>
-        </w:rPr>
-      </w:pPr>
-      <w:r>
-        <w:rPr>
-          <w:rFonts w:hint="eastAsia"/>
-          <w:lang w:val="en-US" w:eastAsia="zh-CN"/>
-        </w:rPr>
-        <w:t>5.Android7.0采用了一项具有实时代码剖析功能的ARI JIT编译器,它能够在安卓应用程序在运行时不断提高自身的性能</w:t>
-      </w:r>
+    </w:p>
+    <w:p>
+      <w:pPr>
+        <w:pStyle w:val="3"/>
+        <w:keepNext w:val="0"/>
+        <w:keepLines w:val="0"/>
+        <w:widowControl/>
+        <w:suppressLineNumbers w:val="0"/>
+        <w:rPr>
+          <w:rFonts w:hint="eastAsia"/>
+          <w:lang w:val="en-US" w:eastAsia="zh-CN"/>
+        </w:rPr>
+      </w:pPr>
+    </w:p>
+    <w:p>
+      <w:pPr>
+        <w:pStyle w:val="3"/>
+        <w:keepNext w:val="0"/>
+        <w:keepLines w:val="0"/>
+        <w:widowControl/>
+        <w:suppressLineNumbers w:val="0"/>
+        <w:rPr>
+          <w:rFonts w:hint="eastAsia"/>
+          <w:lang w:val="en-US" w:eastAsia="zh-CN"/>
+        </w:rPr>
+      </w:pPr>
+      <w:r>
+        <w:rPr>
+          <w:rFonts w:hint="eastAsia"/>
+          <w:lang w:val="en-US" w:eastAsia="zh-CN"/>
+        </w:rPr>
+        <w:t>Android Signature V2 Scheme签名下的新一代渠道包打包神器：http://www.ctolib.com/walle.html，这是美团推出的打包工具：</w:t>
+      </w:r>
+      <w:r>
+        <w:rPr>
+          <w:rFonts w:hint="eastAsia"/>
+          <w:lang w:val="en-US" w:eastAsia="zh-CN"/>
+        </w:rPr>
+        <w:fldChar w:fldCharType="begin"/>
+      </w:r>
+      <w:r>
+        <w:rPr>
+          <w:rFonts w:hint="eastAsia"/>
+          <w:lang w:val="en-US" w:eastAsia="zh-CN"/>
+        </w:rPr>
+        <w:instrText xml:space="preserve"> HYPERLINK "http://tech.meituan.com/android-apk-v2-signature-scheme.html" </w:instrText>
+      </w:r>
+      <w:r>
+        <w:rPr>
+          <w:rFonts w:hint="eastAsia"/>
+          <w:lang w:val="en-US" w:eastAsia="zh-CN"/>
+        </w:rPr>
+        <w:fldChar w:fldCharType="separate"/>
+      </w:r>
+      <w:r>
+        <w:rPr>
+          <w:rStyle w:val="10"/>
+          <w:rFonts w:hint="eastAsia"/>
+          <w:lang w:val="en-US" w:eastAsia="zh-CN"/>
+        </w:rPr>
+        <w:t>http://tech.meituan.com/android-apk-v2-signature-scheme.html</w:t>
+      </w:r>
+      <w:r>
+        <w:rPr>
+          <w:rFonts w:hint="eastAsia"/>
+          <w:lang w:val="en-US" w:eastAsia="zh-CN"/>
+        </w:rPr>
+        <w:fldChar w:fldCharType="end"/>
+      </w:r>
+    </w:p>
+    <w:p>
+      <w:pPr>
+        <w:pStyle w:val="3"/>
+        <w:keepNext w:val="0"/>
+        <w:keepLines w:val="0"/>
+        <w:widowControl/>
+        <w:suppressLineNumbers w:val="0"/>
+        <w:rPr>
+          <w:rFonts w:hint="eastAsia"/>
+          <w:lang w:val="en-US" w:eastAsia="zh-CN"/>
+        </w:rPr>
+      </w:pPr>
+      <w:r>
+        <w:rPr>
+          <w:rFonts w:hint="eastAsia"/>
+          <w:lang w:val="en-US" w:eastAsia="zh-CN"/>
+        </w:rPr>
+        <w:t>另一遍相关文章：</w:t>
+      </w:r>
+      <w:r>
+        <w:rPr>
+          <w:rFonts w:hint="eastAsia"/>
+          <w:lang w:val="en-US" w:eastAsia="zh-CN"/>
+        </w:rPr>
+        <w:fldChar w:fldCharType="begin"/>
+      </w:r>
+      <w:r>
+        <w:rPr>
+          <w:rFonts w:hint="eastAsia"/>
+          <w:lang w:val="en-US" w:eastAsia="zh-CN"/>
+        </w:rPr>
+        <w:instrText xml:space="preserve"> HYPERLINK "http://www.jianshu.com/p/e1e2fd05bb62" </w:instrText>
+      </w:r>
+      <w:r>
+        <w:rPr>
+          <w:rFonts w:hint="eastAsia"/>
+          <w:lang w:val="en-US" w:eastAsia="zh-CN"/>
+        </w:rPr>
+        <w:fldChar w:fldCharType="separate"/>
+      </w:r>
+      <w:r>
+        <w:rPr>
+          <w:rStyle w:val="10"/>
+          <w:rFonts w:hint="eastAsia"/>
+          <w:lang w:val="en-US" w:eastAsia="zh-CN"/>
+        </w:rPr>
+        <w:t>http://www.jianshu.com/p/e1e2fd05bb62</w:t>
+      </w:r>
+      <w:r>
+        <w:rPr>
+          <w:rFonts w:hint="eastAsia"/>
+          <w:lang w:val="en-US" w:eastAsia="zh-CN"/>
+        </w:rPr>
+        <w:fldChar w:fldCharType="end"/>
+      </w:r>
+      <w:r>
+        <w:rPr>
+          <w:rFonts w:hint="eastAsia"/>
+          <w:lang w:val="en-US" w:eastAsia="zh-CN"/>
+        </w:rPr>
+        <w:t xml:space="preserve"> </w:t>
+      </w:r>
+    </w:p>
+    <w:p>
+      <w:pPr>
+        <w:rPr>
+          <w:rFonts w:hint="eastAsia"/>
+          <w:lang w:val="en-US" w:eastAsia="zh-CN"/>
+        </w:rPr>
+      </w:pPr>
     </w:p>
     <w:p>
       <w:pPr>
@@ -1846,7 +2565,7 @@
     <w:qFormat/>
     <w:uiPriority w:val="0"/>
   </w:style>
-  <w:style w:type="table" w:default="1" w:styleId="6">
+  <w:style w:type="table" w:default="1" w:styleId="13">
     <w:name w:val="Normal Table"/>
     <w:semiHidden/>
     <w:qFormat/>
@@ -1878,6 +2597,48 @@
     </w:rPr>
   </w:style>
   <w:style w:type="character" w:styleId="5">
+    <w:name w:val="Strong"/>
+    <w:basedOn w:val="4"/>
+    <w:qFormat/>
+    <w:uiPriority w:val="0"/>
+    <w:rPr>
+      <w:b/>
+    </w:rPr>
+  </w:style>
+  <w:style w:type="character" w:styleId="6">
+    <w:name w:val="FollowedHyperlink"/>
+    <w:basedOn w:val="4"/>
+    <w:uiPriority w:val="0"/>
+    <w:rPr>
+      <w:color w:val="039BE5"/>
+      <w:u w:val="none"/>
+    </w:rPr>
+  </w:style>
+  <w:style w:type="character" w:styleId="7">
+    <w:name w:val="Emphasis"/>
+    <w:basedOn w:val="4"/>
+    <w:qFormat/>
+    <w:uiPriority w:val="0"/>
+    <w:rPr>
+      <w:i/>
+    </w:rPr>
+  </w:style>
+  <w:style w:type="character" w:styleId="8">
+    <w:name w:val="HTML Acronym"/>
+    <w:basedOn w:val="4"/>
+    <w:uiPriority w:val="0"/>
+  </w:style>
+  <w:style w:type="character" w:styleId="9">
+    <w:name w:val="HTML Variable"/>
+    <w:basedOn w:val="4"/>
+    <w:uiPriority w:val="0"/>
+    <w:rPr>
+      <w:b/>
+      <w:i/>
+      <w:color w:val="7B1FA2"/>
+    </w:rPr>
+  </w:style>
+  <w:style w:type="character" w:styleId="10">
     <w:name w:val="Hyperlink"/>
     <w:basedOn w:val="4"/>
     <w:qFormat/>
@@ -1887,26 +2648,44 @@
       <w:u w:val="single"/>
     </w:rPr>
   </w:style>
-  <w:style w:type="character" w:customStyle="1" w:styleId="7">
+  <w:style w:type="character" w:styleId="11">
+    <w:name w:val="HTML Code"/>
+    <w:basedOn w:val="4"/>
+    <w:uiPriority w:val="0"/>
+    <w:rPr>
+      <w:rFonts w:ascii="Consolas" w:hAnsi="Consolas" w:eastAsia="Consolas" w:cs="Consolas"/>
+      <w:color w:val="006600"/>
+      <w:sz w:val="15"/>
+      <w:szCs w:val="15"/>
+    </w:rPr>
+  </w:style>
+  <w:style w:type="character" w:styleId="12">
+    <w:name w:val="HTML Cite"/>
+    <w:basedOn w:val="4"/>
+    <w:uiPriority w:val="0"/>
+  </w:style>
+  <w:style w:type="character" w:customStyle="1" w:styleId="14">
     <w:name w:val="bds_nopic"/>
     <w:basedOn w:val="4"/>
     <w:qFormat/>
     <w:uiPriority w:val="0"/>
   </w:style>
-  <w:style w:type="character" w:customStyle="1" w:styleId="8">
+  <w:style w:type="character" w:customStyle="1" w:styleId="15">
     <w:name w:val="bds_more"/>
     <w:basedOn w:val="4"/>
+    <w:qFormat/>
     <w:uiPriority w:val="0"/>
   </w:style>
-  <w:style w:type="character" w:customStyle="1" w:styleId="9">
+  <w:style w:type="character" w:customStyle="1" w:styleId="16">
     <w:name w:val="bds_more1"/>
     <w:basedOn w:val="4"/>
+    <w:qFormat/>
     <w:uiPriority w:val="0"/>
     <w:rPr>
       <w:rFonts w:hint="eastAsia" w:ascii="宋体" w:hAnsi="宋体" w:eastAsia="宋体" w:cs="宋体"/>
     </w:rPr>
   </w:style>
-  <w:style w:type="character" w:customStyle="1" w:styleId="10">
+  <w:style w:type="character" w:customStyle="1" w:styleId="17">
     <w:name w:val="bds_more2"/>
     <w:basedOn w:val="4"/>
     <w:qFormat/>
@@ -1916,6 +2695,22 @@
       <w:color w:val="454545"/>
       <w:sz w:val="16"/>
       <w:szCs w:val="16"/>
+    </w:rPr>
+  </w:style>
+  <w:style w:type="character" w:customStyle="1" w:styleId="18">
+    <w:name w:val="code-line"/>
+    <w:basedOn w:val="4"/>
+    <w:uiPriority w:val="0"/>
+  </w:style>
+  <w:style w:type="character" w:customStyle="1" w:styleId="19">
+    <w:name w:val="tree-list-subtitle"/>
+    <w:basedOn w:val="4"/>
+    <w:uiPriority w:val="0"/>
+    <w:rPr>
+      <w:caps/>
+      <w:color w:val="555555"/>
+      <w:sz w:val="14"/>
+      <w:szCs w:val="14"/>
     </w:rPr>
   </w:style>
 </w:styles>
